--- a/Universidad-20230227T013253Z-001/Universidad/U 2023-1/ingenieriaDesarrolloSustentable/3.AssessmentTools_ECIN800-2023i-20230418T000154Z-001/3.AssessmentTools_ECIN800-2023i/ra1.docx
+++ b/Universidad-20230227T013253Z-001/Universidad/U 2023-1/ingenieriaDesarrolloSustentable/3.AssessmentTools_ECIN800-2023i-20230418T000154Z-001/3.AssessmentTools_ECIN800-2023i/ra1.docx
@@ -1,10 +1,10 @@
 
 <file path=word/document.xml><?xml version="1.0" encoding="utf-8"?>
-<w:document xmlns:wpc="http://schemas.microsoft.com/office/word/2010/wordprocessingCanvas" xmlns:cx="http://schemas.microsoft.com/office/drawing/2014/chartex" xmlns:cx1="http://schemas.microsoft.com/office/drawing/2015/9/8/chartex" xmlns:cx2="http://schemas.microsoft.com/office/drawing/2015/10/21/chartex" xmlns:cx3="http://schemas.microsoft.com/office/drawing/2016/5/9/chartex" xmlns:cx4="http://schemas.microsoft.com/office/drawing/2016/5/10/chartex" xmlns:cx5="http://schemas.microsoft.com/office/drawing/2016/5/11/chartex" xmlns:cx6="http://schemas.microsoft.com/office/drawing/2016/5/12/chartex" xmlns:cx7="http://schemas.microsoft.com/office/drawing/2016/5/13/chartex" xmlns:cx8="http://schemas.microsoft.com/office/drawing/2016/5/14/chartex" xmlns:mc="http://schemas.openxmlformats.org/markup-compatibility/2006" xmlns:aink="http://schemas.microsoft.com/office/drawing/2016/ink" xmlns:am3d="http://schemas.microsoft.com/office/drawing/2017/model3d" xmlns:o="urn:schemas-microsoft-com:office:office" xmlns:oel="http://schemas.microsoft.com/office/2019/extlst" xmlns:r="http://schemas.openxmlformats.org/officeDocument/2006/relationships" xmlns:m="http://schemas.openxmlformats.org/officeDocument/2006/math" xmlns:v="urn:schemas-microsoft-com:vml" xmlns:wp14="http://schemas.microsoft.com/office/word/2010/wordprocessingDrawing" xmlns:wp="http://schemas.openxmlformats.org/drawingml/2006/wordprocessingDrawing" xmlns:w10="urn:schemas-microsoft-com:office:word" xmlns:w="http://schemas.openxmlformats.org/wordprocessingml/2006/main" xmlns:w14="http://schemas.microsoft.com/office/word/2010/wordml" xmlns:w15="http://schemas.microsoft.com/office/word/2012/wordml" xmlns:w16cex="http://schemas.microsoft.com/office/word/2018/wordml/cex" xmlns:w16cid="http://schemas.microsoft.com/office/word/2016/wordml/cid" xmlns:w16="http://schemas.microsoft.com/office/word/2018/wordml" xmlns:w16sdtdh="http://schemas.microsoft.com/office/word/2020/wordml/sdtdatahash" xmlns:w16se="http://schemas.microsoft.com/office/word/2015/wordml/symex" xmlns:wpg="http://schemas.microsoft.com/office/word/2010/wordprocessingGroup" xmlns:wpi="http://schemas.microsoft.com/office/word/2010/wordprocessingInk" xmlns:wne="http://schemas.microsoft.com/office/word/2006/wordml" xmlns:wps="http://schemas.microsoft.com/office/word/2010/wordprocessingShape" mc:Ignorable="w14 w15 w16se w16cid w16 w16cex w16sdtdh wp14">
+<w:document xmlns:wpc="http://schemas.microsoft.com/office/word/2010/wordprocessingCanvas" xmlns:cx="http://schemas.microsoft.com/office/drawing/2014/chartex" xmlns:cx1="http://schemas.microsoft.com/office/drawing/2015/9/8/chartex" xmlns:cx2="http://schemas.microsoft.com/office/drawing/2015/10/21/chartex" xmlns:cx3="http://schemas.microsoft.com/office/drawing/2016/5/9/chartex" xmlns:cx4="http://schemas.microsoft.com/office/drawing/2016/5/10/chartex" xmlns:cx5="http://schemas.microsoft.com/office/drawing/2016/5/11/chartex" xmlns:cx6="http://schemas.microsoft.com/office/drawing/2016/5/12/chartex" xmlns:cx7="http://schemas.microsoft.com/office/drawing/2016/5/13/chartex" xmlns:cx8="http://schemas.microsoft.com/office/drawing/2016/5/14/chartex" xmlns:mc="http://schemas.openxmlformats.org/markup-compatibility/2006" xmlns:aink="http://schemas.microsoft.com/office/drawing/2016/ink" xmlns:am3d="http://schemas.microsoft.com/office/drawing/2017/model3d" xmlns:o="urn:schemas-microsoft-com:office:office" xmlns:oel="http://schemas.microsoft.com/office/2019/extlst" xmlns:r="http://schemas.openxmlformats.org/officeDocument/2006/relationships" xmlns:m="http://schemas.openxmlformats.org/officeDocument/2006/math" xmlns:v="urn:schemas-microsoft-com:vml" xmlns:wp14="http://schemas.microsoft.com/office/word/2010/wordprocessingDrawing" xmlns:wp="http://schemas.openxmlformats.org/drawingml/2006/wordprocessingDrawing" xmlns:w10="urn:schemas-microsoft-com:office:word" xmlns:w="http://schemas.openxmlformats.org/wordprocessingml/2006/main" xmlns:w14="http://schemas.microsoft.com/office/word/2010/wordml" xmlns:w15="http://schemas.microsoft.com/office/word/2012/wordml" xmlns:w16cex="http://schemas.microsoft.com/office/word/2018/wordml/cex" xmlns:w16cid="http://schemas.microsoft.com/office/word/2016/wordml/cid" xmlns:w16="http://schemas.microsoft.com/office/word/2018/wordml" xmlns:w16du="http://schemas.microsoft.com/office/word/2023/wordml/word16du" xmlns:w16sdtdh="http://schemas.microsoft.com/office/word/2020/wordml/sdtdatahash" xmlns:w16se="http://schemas.microsoft.com/office/word/2015/wordml/symex" xmlns:wpg="http://schemas.microsoft.com/office/word/2010/wordprocessingGroup" xmlns:wpi="http://schemas.microsoft.com/office/word/2010/wordprocessingInk" xmlns:wne="http://schemas.microsoft.com/office/word/2006/wordml" xmlns:wps="http://schemas.microsoft.com/office/word/2010/wordprocessingShape" mc:Ignorable="w14 w15 w16se w16cid w16 w16cex w16sdtdh wp14">
   <w:body>
     <w:p>
       <w:pPr>
-        <w:pStyle w:val="Heading1"/>
+        <w:pStyle w:val="Ttulo1"/>
       </w:pPr>
       <w:r>
         <w:t>Evaluación de Impacto Ambiental</w:t>
@@ -56,7 +56,21 @@
         <w:rPr>
           <w:b/>
         </w:rPr>
-        <w:t>, 18:00 hrs.</w:t>
+        <w:t xml:space="preserve">, 18:00 </w:t>
+      </w:r>
+      <w:proofErr w:type="spellStart"/>
+      <w:r>
+        <w:rPr>
+          <w:b/>
+        </w:rPr>
+        <w:t>hrs</w:t>
+      </w:r>
+      <w:proofErr w:type="spellEnd"/>
+      <w:r>
+        <w:rPr>
+          <w:b/>
+        </w:rPr>
+        <w:t>.</w:t>
       </w:r>
     </w:p>
     <w:p>
@@ -97,7 +111,7 @@
     </w:p>
     <w:p>
       <w:pPr>
-        <w:pStyle w:val="Heading1"/>
+        <w:pStyle w:val="Ttulo1"/>
       </w:pPr>
       <w:r>
         <w:t>Criterios de Evaluación</w:t>
@@ -186,7 +200,11 @@
             <w:shd w:val="clear" w:color="auto" w:fill="FFD965"/>
             <w:vAlign w:val="center"/>
           </w:tcPr>
-          <w:p/>
+          <w:p>
+            <w:r>
+              <w:t>Por definir</w:t>
+            </w:r>
+          </w:p>
         </w:tc>
       </w:tr>
       <w:tr>
@@ -282,7 +300,15 @@
           </w:tcPr>
           <w:p>
             <w:r>
-              <w:t>Listar a cada integrante del grupo, con nombre y ambos apellidos, seguido del RUT con dígito verificador entre paréntesis, en formato sin puntos y con guión.</w:t>
+              <w:t xml:space="preserve">Listar a cada integrante del grupo, con nombre y ambos apellidos, seguido del RUT con dígito verificador entre paréntesis, en formato sin puntos y con </w:t>
+            </w:r>
+            <w:proofErr w:type="spellStart"/>
+            <w:r>
+              <w:t>guión</w:t>
+            </w:r>
+            <w:proofErr w:type="spellEnd"/>
+            <w:r>
+              <w:t>.</w:t>
             </w:r>
           </w:p>
         </w:tc>
@@ -327,6 +353,126 @@
                 <w:color w:val="000000"/>
               </w:rPr>
             </w:pPr>
+            <w:r>
+              <w:rPr>
+                <w:color w:val="000000"/>
+              </w:rPr>
+              <w:t>Brayan Maldonado Carrasco 20167907-(9)</w:t>
+            </w:r>
+          </w:p>
+          <w:p>
+            <w:pPr>
+              <w:numPr>
+                <w:ilvl w:val="0"/>
+                <w:numId w:val="3"/>
+              </w:numPr>
+              <w:pBdr>
+                <w:top w:val="nil"/>
+                <w:left w:val="nil"/>
+                <w:bottom w:val="nil"/>
+                <w:right w:val="nil"/>
+                <w:between w:val="nil"/>
+              </w:pBdr>
+              <w:spacing w:after="160" w:line="259" w:lineRule="auto"/>
+              <w:rPr>
+                <w:color w:val="000000"/>
+              </w:rPr>
+            </w:pPr>
+            <w:r>
+              <w:rPr>
+                <w:color w:val="000000"/>
+              </w:rPr>
+              <w:t xml:space="preserve">Felipe Duarte </w:t>
+            </w:r>
+            <w:proofErr w:type="spellStart"/>
+            <w:r>
+              <w:rPr>
+                <w:color w:val="000000"/>
+              </w:rPr>
+              <w:t>Valdes</w:t>
+            </w:r>
+            <w:proofErr w:type="spellEnd"/>
+            <w:r>
+              <w:rPr>
+                <w:color w:val="000000"/>
+              </w:rPr>
+              <w:t xml:space="preserve"> 20262706-(4)</w:t>
+            </w:r>
+          </w:p>
+          <w:p>
+            <w:pPr>
+              <w:numPr>
+                <w:ilvl w:val="0"/>
+                <w:numId w:val="3"/>
+              </w:numPr>
+              <w:pBdr>
+                <w:top w:val="nil"/>
+                <w:left w:val="nil"/>
+                <w:bottom w:val="nil"/>
+                <w:right w:val="nil"/>
+                <w:between w:val="nil"/>
+              </w:pBdr>
+              <w:spacing w:after="160" w:line="259" w:lineRule="auto"/>
+              <w:rPr>
+                <w:color w:val="000000"/>
+              </w:rPr>
+            </w:pPr>
+            <w:r>
+              <w:rPr>
+                <w:color w:val="000000"/>
+              </w:rPr>
+              <w:t>Jorge Espejo Tapis 19207197-(6)</w:t>
+            </w:r>
+          </w:p>
+          <w:p>
+            <w:pPr>
+              <w:numPr>
+                <w:ilvl w:val="0"/>
+                <w:numId w:val="3"/>
+              </w:numPr>
+              <w:pBdr>
+                <w:top w:val="nil"/>
+                <w:left w:val="nil"/>
+                <w:bottom w:val="nil"/>
+                <w:right w:val="nil"/>
+                <w:between w:val="nil"/>
+              </w:pBdr>
+              <w:spacing w:after="160" w:line="259" w:lineRule="auto"/>
+              <w:rPr>
+                <w:color w:val="000000"/>
+              </w:rPr>
+            </w:pPr>
+            <w:r>
+              <w:rPr>
+                <w:color w:val="000000"/>
+              </w:rPr>
+              <w:t>Nicolas Bravo Jara 20169104-(4)</w:t>
+            </w:r>
+          </w:p>
+          <w:p>
+            <w:pPr>
+              <w:numPr>
+                <w:ilvl w:val="0"/>
+                <w:numId w:val="3"/>
+              </w:numPr>
+              <w:pBdr>
+                <w:top w:val="nil"/>
+                <w:left w:val="nil"/>
+                <w:bottom w:val="nil"/>
+                <w:right w:val="nil"/>
+                <w:between w:val="nil"/>
+              </w:pBdr>
+              <w:spacing w:after="160" w:line="259" w:lineRule="auto"/>
+              <w:rPr>
+                <w:color w:val="000000"/>
+              </w:rPr>
+            </w:pPr>
+            <w:r>
+              <w:rPr>
+                <w:color w:val="000000"/>
+              </w:rPr>
+              <w:t xml:space="preserve">Carlos Tapia Segura </w:t>
+            </w:r>
           </w:p>
         </w:tc>
       </w:tr>
@@ -423,7 +569,15 @@
           </w:tcPr>
           <w:p>
             <w:r>
-              <w:t>Indicar al integrante representante del grupo, con nombre y ambos apellidos, seguido del RUT con dígito verificador entre paréntesis, en formato sin puntos y con guión.</w:t>
+              <w:t xml:space="preserve">Indicar al integrante representante del grupo, con nombre y ambos apellidos, seguido del RUT con dígito verificador entre paréntesis, en formato sin puntos y con </w:t>
+            </w:r>
+            <w:proofErr w:type="spellStart"/>
+            <w:r>
+              <w:t>guión</w:t>
+            </w:r>
+            <w:proofErr w:type="spellEnd"/>
+            <w:r>
+              <w:t>.</w:t>
             </w:r>
           </w:p>
         </w:tc>
@@ -587,7 +741,69 @@
             <w:shd w:val="clear" w:color="auto" w:fill="FFD965"/>
             <w:vAlign w:val="center"/>
           </w:tcPr>
-          <w:p/>
+          <w:p>
+            <w:r>
+              <w:t xml:space="preserve">Sesiones de Trabajo Grupal: -Martes bloque D(1.5 </w:t>
+            </w:r>
+            <w:proofErr w:type="spellStart"/>
+            <w:r>
+              <w:t>hrs</w:t>
+            </w:r>
+            <w:proofErr w:type="spellEnd"/>
+            <w:r>
+              <w:t>)</w:t>
+            </w:r>
+          </w:p>
+          <w:p>
+            <w:r>
+              <w:t xml:space="preserve">                                                   -</w:t>
+            </w:r>
+            <w:proofErr w:type="spellStart"/>
+            <w:r>
+              <w:t>Sabado</w:t>
+            </w:r>
+            <w:proofErr w:type="spellEnd"/>
+            <w:r>
+              <w:t xml:space="preserve"> zoom/</w:t>
+            </w:r>
+            <w:proofErr w:type="spellStart"/>
+            <w:r>
+              <w:t>discord</w:t>
+            </w:r>
+            <w:proofErr w:type="spellEnd"/>
+            <w:r>
+              <w:t xml:space="preserve">(1 </w:t>
+            </w:r>
+            <w:proofErr w:type="spellStart"/>
+            <w:r>
+              <w:t>hrs</w:t>
+            </w:r>
+            <w:proofErr w:type="spellEnd"/>
+            <w:r>
+              <w:t>)</w:t>
+            </w:r>
+          </w:p>
+          <w:p>
+            <w:r>
+              <w:t xml:space="preserve">Trabajo individual : </w:t>
+            </w:r>
+            <w:proofErr w:type="spellStart"/>
+            <w:r>
+              <w:t>ppt</w:t>
+            </w:r>
+            <w:proofErr w:type="spellEnd"/>
+            <w:r>
+              <w:t>(</w:t>
+            </w:r>
+            <w:proofErr w:type="spellStart"/>
+            <w:r>
+              <w:t>presentacion</w:t>
+            </w:r>
+            <w:proofErr w:type="spellEnd"/>
+            <w:r>
+              <w:t>) se divide en los 5 integrantes y se revisa el día de la sesión online.</w:t>
+            </w:r>
+          </w:p>
         </w:tc>
       </w:tr>
       <w:tr>
@@ -710,7 +926,24 @@
             <w:shd w:val="clear" w:color="auto" w:fill="FFD965"/>
             <w:vAlign w:val="center"/>
           </w:tcPr>
-          <w:p/>
+          <w:p>
+            <w:r>
+              <w:t>Zoom/</w:t>
+            </w:r>
+            <w:proofErr w:type="spellStart"/>
+            <w:r>
+              <w:t>Discord</w:t>
+            </w:r>
+            <w:proofErr w:type="spellEnd"/>
+            <w:r>
+              <w:t>/</w:t>
+            </w:r>
+            <w:proofErr w:type="spellStart"/>
+            <w:r>
+              <w:t>Github</w:t>
+            </w:r>
+            <w:proofErr w:type="spellEnd"/>
+          </w:p>
         </w:tc>
       </w:tr>
       <w:tr>
@@ -816,7 +1049,23 @@
           </w:p>
           <w:p>
             <w:r>
-              <w:t>Incluir en el material de apoyo a la presentación, un diagrama de flujo del proceso de producción (Production Flowchart, no DFD) para el proyecto seleccionado. Los diagramas deben describir los flujos y tipos de insumos, actividades y salidas, que permitan cuantificar los volúmenes de producción e identificar impactos sociales y ambientales.</w:t>
+              <w:t>Incluir en el material de apoyo a la presentación, un diagrama de flujo del proceso de producción (</w:t>
+            </w:r>
+            <w:proofErr w:type="spellStart"/>
+            <w:r>
+              <w:t>Production</w:t>
+            </w:r>
+            <w:proofErr w:type="spellEnd"/>
+            <w:r>
+              <w:t xml:space="preserve"> </w:t>
+            </w:r>
+            <w:proofErr w:type="spellStart"/>
+            <w:r>
+              <w:t>Flowchart</w:t>
+            </w:r>
+            <w:proofErr w:type="spellEnd"/>
+            <w:r>
+              <w:t>, no DFD) para el proyecto seleccionado. Los diagramas deben describir los flujos y tipos de insumos, actividades y salidas, que permitan cuantificar los volúmenes de producción e identificar impactos sociales y ambientales.</w:t>
             </w:r>
           </w:p>
         </w:tc>
@@ -1195,7 +1444,21 @@
               <w:rPr>
                 <w:color w:val="000000"/>
               </w:rPr>
-              <w:t>2 pt por cada uno de los elementos solicitados con información relevante, analizada con la profundidad que se espera para una demostración del manejo de los temas en virtud de los resultados de aprendizaje a evaluar (6 pts como máximo).</w:t>
+              <w:t xml:space="preserve">2 pt por cada uno de los elementos solicitados con información relevante, analizada con la profundidad que se espera para una demostración del manejo de los temas en virtud de los resultados de aprendizaje a evaluar (6 </w:t>
+            </w:r>
+            <w:proofErr w:type="spellStart"/>
+            <w:r>
+              <w:rPr>
+                <w:color w:val="000000"/>
+              </w:rPr>
+              <w:t>pts</w:t>
+            </w:r>
+            <w:proofErr w:type="spellEnd"/>
+            <w:r>
+              <w:rPr>
+                <w:color w:val="000000"/>
+              </w:rPr>
+              <w:t xml:space="preserve"> como máximo).</w:t>
             </w:r>
           </w:p>
           <w:p>
@@ -1562,7 +1825,15 @@
           </w:p>
           <w:p>
             <w:r>
-              <w:t>0 pts: no responde o no cumple con el formato.</w:t>
+              <w:t xml:space="preserve">0 </w:t>
+            </w:r>
+            <w:proofErr w:type="spellStart"/>
+            <w:r>
+              <w:t>pts</w:t>
+            </w:r>
+            <w:proofErr w:type="spellEnd"/>
+            <w:r>
+              <w:t>: no responde o no cumple con el formato.</w:t>
             </w:r>
           </w:p>
           <w:p>
@@ -1572,23 +1843,55 @@
           </w:p>
           <w:p>
             <w:r>
-              <w:t>2 pts: El resumen ejecutivo o las sugerencias son poco claras o no presentan relación explícita entre lo presentado y los análisis previos. Las sugerencias no se relacionan con el contexto y por lo tanto no pueden comprobarse.</w:t>
-            </w:r>
-          </w:p>
-          <w:p>
-            <w:r>
-              <w:t>3 pts: El resumen ejecutivo y las sugerencias son claras pero débiles en el uso de la evidencia y los análisis presentados previamente. No es posible extraer conclusiones útiles de lo presentado.</w:t>
-            </w:r>
-          </w:p>
-          <w:p>
-            <w:r>
-              <w:t>4 pts: El resumen ejecutivo y las sugerencias son prolijas en su redacción y presentan información clara basada en evidencia contundente. Sin embargo, las sugerencias son superficiales o rayan en lo evidente, sólo confirmando las intenciones previas de la empresa en caso.</w:t>
+              <w:t xml:space="preserve">2 </w:t>
+            </w:r>
+            <w:proofErr w:type="spellStart"/>
+            <w:r>
+              <w:t>pts</w:t>
+            </w:r>
+            <w:proofErr w:type="spellEnd"/>
+            <w:r>
+              <w:t>: El resumen ejecutivo o las sugerencias son poco claras o no presentan relación explícita entre lo presentado y los análisis previos. Las sugerencias no se relacionan con el contexto y por lo tanto no pueden comprobarse.</w:t>
+            </w:r>
+          </w:p>
+          <w:p>
+            <w:r>
+              <w:t xml:space="preserve">3 </w:t>
+            </w:r>
+            <w:proofErr w:type="spellStart"/>
+            <w:r>
+              <w:t>pts</w:t>
+            </w:r>
+            <w:proofErr w:type="spellEnd"/>
+            <w:r>
+              <w:t>: El resumen ejecutivo y las sugerencias son claras pero débiles en el uso de la evidencia y los análisis presentados previamente. No es posible extraer conclusiones útiles de lo presentado.</w:t>
+            </w:r>
+          </w:p>
+          <w:p>
+            <w:r>
+              <w:t xml:space="preserve">4 </w:t>
+            </w:r>
+            <w:proofErr w:type="spellStart"/>
+            <w:r>
+              <w:t>pts</w:t>
+            </w:r>
+            <w:proofErr w:type="spellEnd"/>
+            <w:r>
+              <w:t>: El resumen ejecutivo y las sugerencias son prolijas en su redacción y presentan información clara basada en evidencia contundente. Sin embargo, las sugerencias son superficiales o rayan en lo evidente, sólo confirmando las intenciones previas de la empresa en caso.</w:t>
             </w:r>
           </w:p>
           <w:p>
             <w:r>
               <w:lastRenderedPageBreak/>
-              <w:t>5 pts: El resumen ejecutivo y las sugerencias gozan de un nivel alto de coherencia, y se sustentan en un trabajo diligente de análisis situacional de mercado y de los procesos productivos, que permitirían claramente a la empresa en caso tomar mejores decisiones gracias a esta información.</w:t>
+              <w:t xml:space="preserve">5 </w:t>
+            </w:r>
+            <w:proofErr w:type="spellStart"/>
+            <w:r>
+              <w:t>pts</w:t>
+            </w:r>
+            <w:proofErr w:type="spellEnd"/>
+            <w:r>
+              <w:t>: El resumen ejecutivo y las sugerencias gozan de un nivel alto de coherencia, y se sustentan en un trabajo diligente de análisis situacional de mercado y de los procesos productivos, que permitirían claramente a la empresa en caso tomar mejores decisiones gracias a esta información.</w:t>
             </w:r>
           </w:p>
           <w:p>
@@ -1603,7 +1906,7 @@
     <w:p/>
     <w:p>
       <w:pPr>
-        <w:pStyle w:val="Heading1"/>
+        <w:pStyle w:val="Ttulo1"/>
       </w:pPr>
       <w:r>
         <w:t>Revisión</w:t>
@@ -1644,8 +1947,16 @@
               <w:rPr>
                 <w:b/>
               </w:rPr>
-              <w:t>Pregunta N°</w:t>
-            </w:r>
+              <w:t xml:space="preserve">Pregunta </w:t>
+            </w:r>
+            <w:proofErr w:type="spellStart"/>
+            <w:r>
+              <w:rPr>
+                <w:b/>
+              </w:rPr>
+              <w:t>N°</w:t>
+            </w:r>
+            <w:proofErr w:type="spellEnd"/>
           </w:p>
         </w:tc>
         <w:tc>
@@ -1676,12 +1987,14 @@
                 <w:b/>
               </w:rPr>
             </w:pPr>
+            <w:proofErr w:type="spellStart"/>
             <w:r>
               <w:rPr>
                 <w:b/>
               </w:rPr>
               <w:t>Feedback</w:t>
             </w:r>
+            <w:proofErr w:type="spellEnd"/>
           </w:p>
         </w:tc>
       </w:tr>
@@ -2130,7 +2443,7 @@
 </file>
 
 <file path=word/endnotes.xml><?xml version="1.0" encoding="utf-8"?>
-<w:endnotes xmlns:wpc="http://schemas.microsoft.com/office/word/2010/wordprocessingCanvas" xmlns:cx="http://schemas.microsoft.com/office/drawing/2014/chartex" xmlns:cx1="http://schemas.microsoft.com/office/drawing/2015/9/8/chartex" xmlns:cx2="http://schemas.microsoft.com/office/drawing/2015/10/21/chartex" xmlns:cx3="http://schemas.microsoft.com/office/drawing/2016/5/9/chartex" xmlns:cx4="http://schemas.microsoft.com/office/drawing/2016/5/10/chartex" xmlns:cx5="http://schemas.microsoft.com/office/drawing/2016/5/11/chartex" xmlns:cx6="http://schemas.microsoft.com/office/drawing/2016/5/12/chartex" xmlns:cx7="http://schemas.microsoft.com/office/drawing/2016/5/13/chartex" xmlns:cx8="http://schemas.microsoft.com/office/drawing/2016/5/14/chartex" xmlns:mc="http://schemas.openxmlformats.org/markup-compatibility/2006" xmlns:aink="http://schemas.microsoft.com/office/drawing/2016/ink" xmlns:am3d="http://schemas.microsoft.com/office/drawing/2017/model3d" xmlns:o="urn:schemas-microsoft-com:office:office" xmlns:oel="http://schemas.microsoft.com/office/2019/extlst" xmlns:r="http://schemas.openxmlformats.org/officeDocument/2006/relationships" xmlns:m="http://schemas.openxmlformats.org/officeDocument/2006/math" xmlns:v="urn:schemas-microsoft-com:vml" xmlns:wp14="http://schemas.microsoft.com/office/word/2010/wordprocessingDrawing" xmlns:wp="http://schemas.openxmlformats.org/drawingml/2006/wordprocessingDrawing" xmlns:w10="urn:schemas-microsoft-com:office:word" xmlns:w="http://schemas.openxmlformats.org/wordprocessingml/2006/main" xmlns:w14="http://schemas.microsoft.com/office/word/2010/wordml" xmlns:w15="http://schemas.microsoft.com/office/word/2012/wordml" xmlns:w16cex="http://schemas.microsoft.com/office/word/2018/wordml/cex" xmlns:w16cid="http://schemas.microsoft.com/office/word/2016/wordml/cid" xmlns:w16="http://schemas.microsoft.com/office/word/2018/wordml" xmlns:w16sdtdh="http://schemas.microsoft.com/office/word/2020/wordml/sdtdatahash" xmlns:w16se="http://schemas.microsoft.com/office/word/2015/wordml/symex" xmlns:wpg="http://schemas.microsoft.com/office/word/2010/wordprocessingGroup" xmlns:wpi="http://schemas.microsoft.com/office/word/2010/wordprocessingInk" xmlns:wne="http://schemas.microsoft.com/office/word/2006/wordml" xmlns:wps="http://schemas.microsoft.com/office/word/2010/wordprocessingShape" mc:Ignorable="w14 w15 w16se w16cid w16 w16cex w16sdtdh wp14">
+<w:endnotes xmlns:wpc="http://schemas.microsoft.com/office/word/2010/wordprocessingCanvas" xmlns:cx="http://schemas.microsoft.com/office/drawing/2014/chartex" xmlns:cx1="http://schemas.microsoft.com/office/drawing/2015/9/8/chartex" xmlns:cx2="http://schemas.microsoft.com/office/drawing/2015/10/21/chartex" xmlns:cx3="http://schemas.microsoft.com/office/drawing/2016/5/9/chartex" xmlns:cx4="http://schemas.microsoft.com/office/drawing/2016/5/10/chartex" xmlns:cx5="http://schemas.microsoft.com/office/drawing/2016/5/11/chartex" xmlns:cx6="http://schemas.microsoft.com/office/drawing/2016/5/12/chartex" xmlns:cx7="http://schemas.microsoft.com/office/drawing/2016/5/13/chartex" xmlns:cx8="http://schemas.microsoft.com/office/drawing/2016/5/14/chartex" xmlns:mc="http://schemas.openxmlformats.org/markup-compatibility/2006" xmlns:aink="http://schemas.microsoft.com/office/drawing/2016/ink" xmlns:am3d="http://schemas.microsoft.com/office/drawing/2017/model3d" xmlns:o="urn:schemas-microsoft-com:office:office" xmlns:oel="http://schemas.microsoft.com/office/2019/extlst" xmlns:r="http://schemas.openxmlformats.org/officeDocument/2006/relationships" xmlns:m="http://schemas.openxmlformats.org/officeDocument/2006/math" xmlns:v="urn:schemas-microsoft-com:vml" xmlns:wp14="http://schemas.microsoft.com/office/word/2010/wordprocessingDrawing" xmlns:wp="http://schemas.openxmlformats.org/drawingml/2006/wordprocessingDrawing" xmlns:w10="urn:schemas-microsoft-com:office:word" xmlns:w="http://schemas.openxmlformats.org/wordprocessingml/2006/main" xmlns:w14="http://schemas.microsoft.com/office/word/2010/wordml" xmlns:w15="http://schemas.microsoft.com/office/word/2012/wordml" xmlns:w16cex="http://schemas.microsoft.com/office/word/2018/wordml/cex" xmlns:w16cid="http://schemas.microsoft.com/office/word/2016/wordml/cid" xmlns:w16="http://schemas.microsoft.com/office/word/2018/wordml" xmlns:w16du="http://schemas.microsoft.com/office/word/2023/wordml/word16du" xmlns:w16sdtdh="http://schemas.microsoft.com/office/word/2020/wordml/sdtdatahash" xmlns:w16se="http://schemas.microsoft.com/office/word/2015/wordml/symex" xmlns:wpg="http://schemas.microsoft.com/office/word/2010/wordprocessingGroup" xmlns:wpi="http://schemas.microsoft.com/office/word/2010/wordprocessingInk" xmlns:wne="http://schemas.microsoft.com/office/word/2006/wordml" xmlns:wps="http://schemas.microsoft.com/office/word/2010/wordprocessingShape" mc:Ignorable="w14 w15 w16se w16cid w16 w16cex w16sdtdh wp14">
   <w:endnote w:type="separator" w:id="-1">
     <w:p>
       <w:pPr>
@@ -2155,7 +2468,7 @@
 </file>
 
 <file path=word/footnotes.xml><?xml version="1.0" encoding="utf-8"?>
-<w:footnotes xmlns:wpc="http://schemas.microsoft.com/office/word/2010/wordprocessingCanvas" xmlns:cx="http://schemas.microsoft.com/office/drawing/2014/chartex" xmlns:cx1="http://schemas.microsoft.com/office/drawing/2015/9/8/chartex" xmlns:cx2="http://schemas.microsoft.com/office/drawing/2015/10/21/chartex" xmlns:cx3="http://schemas.microsoft.com/office/drawing/2016/5/9/chartex" xmlns:cx4="http://schemas.microsoft.com/office/drawing/2016/5/10/chartex" xmlns:cx5="http://schemas.microsoft.com/office/drawing/2016/5/11/chartex" xmlns:cx6="http://schemas.microsoft.com/office/drawing/2016/5/12/chartex" xmlns:cx7="http://schemas.microsoft.com/office/drawing/2016/5/13/chartex" xmlns:cx8="http://schemas.microsoft.com/office/drawing/2016/5/14/chartex" xmlns:mc="http://schemas.openxmlformats.org/markup-compatibility/2006" xmlns:aink="http://schemas.microsoft.com/office/drawing/2016/ink" xmlns:am3d="http://schemas.microsoft.com/office/drawing/2017/model3d" xmlns:o="urn:schemas-microsoft-com:office:office" xmlns:oel="http://schemas.microsoft.com/office/2019/extlst" xmlns:r="http://schemas.openxmlformats.org/officeDocument/2006/relationships" xmlns:m="http://schemas.openxmlformats.org/officeDocument/2006/math" xmlns:v="urn:schemas-microsoft-com:vml" xmlns:wp14="http://schemas.microsoft.com/office/word/2010/wordprocessingDrawing" xmlns:wp="http://schemas.openxmlformats.org/drawingml/2006/wordprocessingDrawing" xmlns:w10="urn:schemas-microsoft-com:office:word" xmlns:w="http://schemas.openxmlformats.org/wordprocessingml/2006/main" xmlns:w14="http://schemas.microsoft.com/office/word/2010/wordml" xmlns:w15="http://schemas.microsoft.com/office/word/2012/wordml" xmlns:w16cex="http://schemas.microsoft.com/office/word/2018/wordml/cex" xmlns:w16cid="http://schemas.microsoft.com/office/word/2016/wordml/cid" xmlns:w16="http://schemas.microsoft.com/office/word/2018/wordml" xmlns:w16sdtdh="http://schemas.microsoft.com/office/word/2020/wordml/sdtdatahash" xmlns:w16se="http://schemas.microsoft.com/office/word/2015/wordml/symex" xmlns:wpg="http://schemas.microsoft.com/office/word/2010/wordprocessingGroup" xmlns:wpi="http://schemas.microsoft.com/office/word/2010/wordprocessingInk" xmlns:wne="http://schemas.microsoft.com/office/word/2006/wordml" xmlns:wps="http://schemas.microsoft.com/office/word/2010/wordprocessingShape" mc:Ignorable="w14 w15 w16se w16cid w16 w16cex w16sdtdh wp14">
+<w:footnotes xmlns:wpc="http://schemas.microsoft.com/office/word/2010/wordprocessingCanvas" xmlns:cx="http://schemas.microsoft.com/office/drawing/2014/chartex" xmlns:cx1="http://schemas.microsoft.com/office/drawing/2015/9/8/chartex" xmlns:cx2="http://schemas.microsoft.com/office/drawing/2015/10/21/chartex" xmlns:cx3="http://schemas.microsoft.com/office/drawing/2016/5/9/chartex" xmlns:cx4="http://schemas.microsoft.com/office/drawing/2016/5/10/chartex" xmlns:cx5="http://schemas.microsoft.com/office/drawing/2016/5/11/chartex" xmlns:cx6="http://schemas.microsoft.com/office/drawing/2016/5/12/chartex" xmlns:cx7="http://schemas.microsoft.com/office/drawing/2016/5/13/chartex" xmlns:cx8="http://schemas.microsoft.com/office/drawing/2016/5/14/chartex" xmlns:mc="http://schemas.openxmlformats.org/markup-compatibility/2006" xmlns:aink="http://schemas.microsoft.com/office/drawing/2016/ink" xmlns:am3d="http://schemas.microsoft.com/office/drawing/2017/model3d" xmlns:o="urn:schemas-microsoft-com:office:office" xmlns:oel="http://schemas.microsoft.com/office/2019/extlst" xmlns:r="http://schemas.openxmlformats.org/officeDocument/2006/relationships" xmlns:m="http://schemas.openxmlformats.org/officeDocument/2006/math" xmlns:v="urn:schemas-microsoft-com:vml" xmlns:wp14="http://schemas.microsoft.com/office/word/2010/wordprocessingDrawing" xmlns:wp="http://schemas.openxmlformats.org/drawingml/2006/wordprocessingDrawing" xmlns:w10="urn:schemas-microsoft-com:office:word" xmlns:w="http://schemas.openxmlformats.org/wordprocessingml/2006/main" xmlns:w14="http://schemas.microsoft.com/office/word/2010/wordml" xmlns:w15="http://schemas.microsoft.com/office/word/2012/wordml" xmlns:w16cex="http://schemas.microsoft.com/office/word/2018/wordml/cex" xmlns:w16cid="http://schemas.microsoft.com/office/word/2016/wordml/cid" xmlns:w16="http://schemas.microsoft.com/office/word/2018/wordml" xmlns:w16du="http://schemas.microsoft.com/office/word/2023/wordml/word16du" xmlns:w16sdtdh="http://schemas.microsoft.com/office/word/2020/wordml/sdtdatahash" xmlns:w16se="http://schemas.microsoft.com/office/word/2015/wordml/symex" xmlns:wpg="http://schemas.microsoft.com/office/word/2010/wordprocessingGroup" xmlns:wpi="http://schemas.microsoft.com/office/word/2010/wordprocessingInk" xmlns:wne="http://schemas.microsoft.com/office/word/2006/wordml" xmlns:wps="http://schemas.microsoft.com/office/word/2010/wordprocessingShape" mc:Ignorable="w14 w15 w16se w16cid w16 w16cex w16sdtdh wp14">
   <w:footnote w:type="separator" w:id="-1">
     <w:p>
       <w:pPr>
@@ -2180,7 +2493,7 @@
 </file>
 
 <file path=word/header1.xml><?xml version="1.0" encoding="utf-8"?>
-<w:hdr xmlns:wpc="http://schemas.microsoft.com/office/word/2010/wordprocessingCanvas" xmlns:cx="http://schemas.microsoft.com/office/drawing/2014/chartex" xmlns:cx1="http://schemas.microsoft.com/office/drawing/2015/9/8/chartex" xmlns:cx2="http://schemas.microsoft.com/office/drawing/2015/10/21/chartex" xmlns:cx3="http://schemas.microsoft.com/office/drawing/2016/5/9/chartex" xmlns:cx4="http://schemas.microsoft.com/office/drawing/2016/5/10/chartex" xmlns:cx5="http://schemas.microsoft.com/office/drawing/2016/5/11/chartex" xmlns:cx6="http://schemas.microsoft.com/office/drawing/2016/5/12/chartex" xmlns:cx7="http://schemas.microsoft.com/office/drawing/2016/5/13/chartex" xmlns:cx8="http://schemas.microsoft.com/office/drawing/2016/5/14/chartex" xmlns:mc="http://schemas.openxmlformats.org/markup-compatibility/2006" xmlns:aink="http://schemas.microsoft.com/office/drawing/2016/ink" xmlns:am3d="http://schemas.microsoft.com/office/drawing/2017/model3d" xmlns:o="urn:schemas-microsoft-com:office:office" xmlns:oel="http://schemas.microsoft.com/office/2019/extlst" xmlns:r="http://schemas.openxmlformats.org/officeDocument/2006/relationships" xmlns:m="http://schemas.openxmlformats.org/officeDocument/2006/math" xmlns:v="urn:schemas-microsoft-com:vml" xmlns:wp14="http://schemas.microsoft.com/office/word/2010/wordprocessingDrawing" xmlns:wp="http://schemas.openxmlformats.org/drawingml/2006/wordprocessingDrawing" xmlns:w10="urn:schemas-microsoft-com:office:word" xmlns:w="http://schemas.openxmlformats.org/wordprocessingml/2006/main" xmlns:w14="http://schemas.microsoft.com/office/word/2010/wordml" xmlns:w15="http://schemas.microsoft.com/office/word/2012/wordml" xmlns:w16cex="http://schemas.microsoft.com/office/word/2018/wordml/cex" xmlns:w16cid="http://schemas.microsoft.com/office/word/2016/wordml/cid" xmlns:w16="http://schemas.microsoft.com/office/word/2018/wordml" xmlns:w16sdtdh="http://schemas.microsoft.com/office/word/2020/wordml/sdtdatahash" xmlns:w16se="http://schemas.microsoft.com/office/word/2015/wordml/symex" xmlns:wpg="http://schemas.microsoft.com/office/word/2010/wordprocessingGroup" xmlns:wpi="http://schemas.microsoft.com/office/word/2010/wordprocessingInk" xmlns:wne="http://schemas.microsoft.com/office/word/2006/wordml" xmlns:wps="http://schemas.microsoft.com/office/word/2010/wordprocessingShape" mc:Ignorable="w14 w15 w16se w16cid w16 w16cex w16sdtdh wp14">
+<w:hdr xmlns:wpc="http://schemas.microsoft.com/office/word/2010/wordprocessingCanvas" xmlns:cx="http://schemas.microsoft.com/office/drawing/2014/chartex" xmlns:cx1="http://schemas.microsoft.com/office/drawing/2015/9/8/chartex" xmlns:cx2="http://schemas.microsoft.com/office/drawing/2015/10/21/chartex" xmlns:cx3="http://schemas.microsoft.com/office/drawing/2016/5/9/chartex" xmlns:cx4="http://schemas.microsoft.com/office/drawing/2016/5/10/chartex" xmlns:cx5="http://schemas.microsoft.com/office/drawing/2016/5/11/chartex" xmlns:cx6="http://schemas.microsoft.com/office/drawing/2016/5/12/chartex" xmlns:cx7="http://schemas.microsoft.com/office/drawing/2016/5/13/chartex" xmlns:cx8="http://schemas.microsoft.com/office/drawing/2016/5/14/chartex" xmlns:mc="http://schemas.openxmlformats.org/markup-compatibility/2006" xmlns:aink="http://schemas.microsoft.com/office/drawing/2016/ink" xmlns:am3d="http://schemas.microsoft.com/office/drawing/2017/model3d" xmlns:o="urn:schemas-microsoft-com:office:office" xmlns:oel="http://schemas.microsoft.com/office/2019/extlst" xmlns:r="http://schemas.openxmlformats.org/officeDocument/2006/relationships" xmlns:m="http://schemas.openxmlformats.org/officeDocument/2006/math" xmlns:v="urn:schemas-microsoft-com:vml" xmlns:wp14="http://schemas.microsoft.com/office/word/2010/wordprocessingDrawing" xmlns:wp="http://schemas.openxmlformats.org/drawingml/2006/wordprocessingDrawing" xmlns:w10="urn:schemas-microsoft-com:office:word" xmlns:w="http://schemas.openxmlformats.org/wordprocessingml/2006/main" xmlns:w14="http://schemas.microsoft.com/office/word/2010/wordml" xmlns:w15="http://schemas.microsoft.com/office/word/2012/wordml" xmlns:w16cex="http://schemas.microsoft.com/office/word/2018/wordml/cex" xmlns:w16cid="http://schemas.microsoft.com/office/word/2016/wordml/cid" xmlns:w16="http://schemas.microsoft.com/office/word/2018/wordml" xmlns:w16du="http://schemas.microsoft.com/office/word/2023/wordml/word16du" xmlns:w16sdtdh="http://schemas.microsoft.com/office/word/2020/wordml/sdtdatahash" xmlns:w16se="http://schemas.microsoft.com/office/word/2015/wordml/symex" xmlns:wpg="http://schemas.microsoft.com/office/word/2010/wordprocessingGroup" xmlns:wpi="http://schemas.microsoft.com/office/word/2010/wordprocessingInk" xmlns:wne="http://schemas.microsoft.com/office/word/2006/wordml" xmlns:wps="http://schemas.microsoft.com/office/word/2010/wordprocessingShape" mc:Ignorable="w14 w15 w16se w16cid w16 w16cex w16sdtdh wp14">
   <w:p>
     <w:pPr>
       <w:widowControl w:val="0"/>
@@ -2520,7 +2833,7 @@
 </file>
 
 <file path=word/numbering.xml><?xml version="1.0" encoding="utf-8"?>
-<w:numbering xmlns:wpc="http://schemas.microsoft.com/office/word/2010/wordprocessingCanvas" xmlns:cx="http://schemas.microsoft.com/office/drawing/2014/chartex" xmlns:cx1="http://schemas.microsoft.com/office/drawing/2015/9/8/chartex" xmlns:cx2="http://schemas.microsoft.com/office/drawing/2015/10/21/chartex" xmlns:cx3="http://schemas.microsoft.com/office/drawing/2016/5/9/chartex" xmlns:cx4="http://schemas.microsoft.com/office/drawing/2016/5/10/chartex" xmlns:cx5="http://schemas.microsoft.com/office/drawing/2016/5/11/chartex" xmlns:cx6="http://schemas.microsoft.com/office/drawing/2016/5/12/chartex" xmlns:cx7="http://schemas.microsoft.com/office/drawing/2016/5/13/chartex" xmlns:cx8="http://schemas.microsoft.com/office/drawing/2016/5/14/chartex" xmlns:mc="http://schemas.openxmlformats.org/markup-compatibility/2006" xmlns:aink="http://schemas.microsoft.com/office/drawing/2016/ink" xmlns:am3d="http://schemas.microsoft.com/office/drawing/2017/model3d" xmlns:o="urn:schemas-microsoft-com:office:office" xmlns:oel="http://schemas.microsoft.com/office/2019/extlst" xmlns:r="http://schemas.openxmlformats.org/officeDocument/2006/relationships" xmlns:m="http://schemas.openxmlformats.org/officeDocument/2006/math" xmlns:v="urn:schemas-microsoft-com:vml" xmlns:wp14="http://schemas.microsoft.com/office/word/2010/wordprocessingDrawing" xmlns:wp="http://schemas.openxmlformats.org/drawingml/2006/wordprocessingDrawing" xmlns:w10="urn:schemas-microsoft-com:office:word" xmlns:w="http://schemas.openxmlformats.org/wordprocessingml/2006/main" xmlns:w14="http://schemas.microsoft.com/office/word/2010/wordml" xmlns:w15="http://schemas.microsoft.com/office/word/2012/wordml" xmlns:w16cex="http://schemas.microsoft.com/office/word/2018/wordml/cex" xmlns:w16cid="http://schemas.microsoft.com/office/word/2016/wordml/cid" xmlns:w16="http://schemas.microsoft.com/office/word/2018/wordml" xmlns:w16sdtdh="http://schemas.microsoft.com/office/word/2020/wordml/sdtdatahash" xmlns:w16se="http://schemas.microsoft.com/office/word/2015/wordml/symex" xmlns:wpg="http://schemas.microsoft.com/office/word/2010/wordprocessingGroup" xmlns:wpi="http://schemas.microsoft.com/office/word/2010/wordprocessingInk" xmlns:wne="http://schemas.microsoft.com/office/word/2006/wordml" xmlns:wps="http://schemas.microsoft.com/office/word/2010/wordprocessingShape" mc:Ignorable="w14 w15 w16se w16cid w16 w16cex w16sdtdh wp14">
+<w:numbering xmlns:wpc="http://schemas.microsoft.com/office/word/2010/wordprocessingCanvas" xmlns:cx="http://schemas.microsoft.com/office/drawing/2014/chartex" xmlns:cx1="http://schemas.microsoft.com/office/drawing/2015/9/8/chartex" xmlns:cx2="http://schemas.microsoft.com/office/drawing/2015/10/21/chartex" xmlns:cx3="http://schemas.microsoft.com/office/drawing/2016/5/9/chartex" xmlns:cx4="http://schemas.microsoft.com/office/drawing/2016/5/10/chartex" xmlns:cx5="http://schemas.microsoft.com/office/drawing/2016/5/11/chartex" xmlns:cx6="http://schemas.microsoft.com/office/drawing/2016/5/12/chartex" xmlns:cx7="http://schemas.microsoft.com/office/drawing/2016/5/13/chartex" xmlns:cx8="http://schemas.microsoft.com/office/drawing/2016/5/14/chartex" xmlns:mc="http://schemas.openxmlformats.org/markup-compatibility/2006" xmlns:aink="http://schemas.microsoft.com/office/drawing/2016/ink" xmlns:am3d="http://schemas.microsoft.com/office/drawing/2017/model3d" xmlns:o="urn:schemas-microsoft-com:office:office" xmlns:oel="http://schemas.microsoft.com/office/2019/extlst" xmlns:r="http://schemas.openxmlformats.org/officeDocument/2006/relationships" xmlns:m="http://schemas.openxmlformats.org/officeDocument/2006/math" xmlns:v="urn:schemas-microsoft-com:vml" xmlns:wp14="http://schemas.microsoft.com/office/word/2010/wordprocessingDrawing" xmlns:wp="http://schemas.openxmlformats.org/drawingml/2006/wordprocessingDrawing" xmlns:w10="urn:schemas-microsoft-com:office:word" xmlns:w="http://schemas.openxmlformats.org/wordprocessingml/2006/main" xmlns:w14="http://schemas.microsoft.com/office/word/2010/wordml" xmlns:w15="http://schemas.microsoft.com/office/word/2012/wordml" xmlns:w16cex="http://schemas.microsoft.com/office/word/2018/wordml/cex" xmlns:w16cid="http://schemas.microsoft.com/office/word/2016/wordml/cid" xmlns:w16="http://schemas.microsoft.com/office/word/2018/wordml" xmlns:w16du="http://schemas.microsoft.com/office/word/2023/wordml/word16du" xmlns:w16sdtdh="http://schemas.microsoft.com/office/word/2020/wordml/sdtdatahash" xmlns:w16se="http://schemas.microsoft.com/office/word/2015/wordml/symex" xmlns:wpg="http://schemas.microsoft.com/office/word/2010/wordprocessingGroup" xmlns:wpi="http://schemas.microsoft.com/office/word/2010/wordprocessingInk" xmlns:wne="http://schemas.microsoft.com/office/word/2006/wordml" xmlns:wps="http://schemas.microsoft.com/office/word/2010/wordprocessingShape" mc:Ignorable="w14 w15 w16se w16cid w16 w16cex w16sdtdh wp14">
   <w:abstractNum w:abstractNumId="0" w15:restartNumberingAfterBreak="0">
     <w:nsid w:val="22C16BFA"/>
     <w:multiLevelType w:val="multilevel"/>
@@ -3241,11 +3554,11 @@
     <w:name w:val="Normal"/>
     <w:qFormat/>
   </w:style>
-  <w:style w:type="paragraph" w:styleId="Heading1">
+  <w:style w:type="paragraph" w:styleId="Ttulo1">
     <w:name w:val="heading 1"/>
     <w:basedOn w:val="Normal"/>
     <w:next w:val="Normal"/>
-    <w:link w:val="Heading1Char"/>
+    <w:link w:val="Ttulo1Car"/>
     <w:uiPriority w:val="9"/>
     <w:qFormat/>
     <w:rsid w:val="00576BCE"/>
@@ -3262,7 +3575,7 @@
       <w:szCs w:val="32"/>
     </w:rPr>
   </w:style>
-  <w:style w:type="paragraph" w:styleId="Heading2">
+  <w:style w:type="paragraph" w:styleId="Ttulo2">
     <w:name w:val="heading 2"/>
     <w:basedOn w:val="Normal"/>
     <w:next w:val="Normal"/>
@@ -3282,7 +3595,7 @@
       <w:szCs w:val="36"/>
     </w:rPr>
   </w:style>
-  <w:style w:type="paragraph" w:styleId="Heading3">
+  <w:style w:type="paragraph" w:styleId="Ttulo3">
     <w:name w:val="heading 3"/>
     <w:basedOn w:val="Normal"/>
     <w:next w:val="Normal"/>
@@ -3302,7 +3615,7 @@
       <w:szCs w:val="28"/>
     </w:rPr>
   </w:style>
-  <w:style w:type="paragraph" w:styleId="Heading4">
+  <w:style w:type="paragraph" w:styleId="Ttulo4">
     <w:name w:val="heading 4"/>
     <w:basedOn w:val="Normal"/>
     <w:next w:val="Normal"/>
@@ -3322,7 +3635,7 @@
       <w:szCs w:val="24"/>
     </w:rPr>
   </w:style>
-  <w:style w:type="paragraph" w:styleId="Heading5">
+  <w:style w:type="paragraph" w:styleId="Ttulo5">
     <w:name w:val="heading 5"/>
     <w:basedOn w:val="Normal"/>
     <w:next w:val="Normal"/>
@@ -3340,7 +3653,7 @@
       <w:b/>
     </w:rPr>
   </w:style>
-  <w:style w:type="paragraph" w:styleId="Heading6">
+  <w:style w:type="paragraph" w:styleId="Ttulo6">
     <w:name w:val="heading 6"/>
     <w:basedOn w:val="Normal"/>
     <w:next w:val="Normal"/>
@@ -3360,13 +3673,13 @@
       <w:szCs w:val="20"/>
     </w:rPr>
   </w:style>
-  <w:style w:type="character" w:default="1" w:styleId="DefaultParagraphFont">
+  <w:style w:type="character" w:default="1" w:styleId="Fuentedeprrafopredeter">
     <w:name w:val="Default Paragraph Font"/>
     <w:uiPriority w:val="1"/>
     <w:semiHidden/>
     <w:unhideWhenUsed/>
   </w:style>
-  <w:style w:type="table" w:default="1" w:styleId="TableNormal">
+  <w:style w:type="table" w:default="1" w:styleId="Tablanormal">
     <w:name w:val="Normal Table"/>
     <w:uiPriority w:val="99"/>
     <w:semiHidden/>
@@ -3381,13 +3694,13 @@
       </w:tblCellMar>
     </w:tblPr>
   </w:style>
-  <w:style w:type="numbering" w:default="1" w:styleId="NoList">
+  <w:style w:type="numbering" w:default="1" w:styleId="Sinlista">
     <w:name w:val="No List"/>
     <w:uiPriority w:val="99"/>
     <w:semiHidden/>
     <w:unhideWhenUsed/>
   </w:style>
-  <w:style w:type="paragraph" w:styleId="Title">
+  <w:style w:type="paragraph" w:styleId="Ttulo">
     <w:name w:val="Title"/>
     <w:basedOn w:val="Normal"/>
     <w:next w:val="Normal"/>
@@ -3404,10 +3717,10 @@
       <w:szCs w:val="72"/>
     </w:rPr>
   </w:style>
-  <w:style w:type="paragraph" w:styleId="Header">
+  <w:style w:type="paragraph" w:styleId="Encabezado">
     <w:name w:val="header"/>
     <w:basedOn w:val="Normal"/>
-    <w:link w:val="HeaderChar"/>
+    <w:link w:val="EncabezadoCar"/>
     <w:uiPriority w:val="99"/>
     <w:unhideWhenUsed/>
     <w:rsid w:val="00576BCE"/>
@@ -3419,17 +3732,17 @@
       <w:spacing w:after="0" w:line="240" w:lineRule="auto"/>
     </w:pPr>
   </w:style>
-  <w:style w:type="character" w:customStyle="1" w:styleId="HeaderChar">
-    <w:name w:val="Header Char"/>
-    <w:basedOn w:val="DefaultParagraphFont"/>
-    <w:link w:val="Header"/>
+  <w:style w:type="character" w:customStyle="1" w:styleId="EncabezadoCar">
+    <w:name w:val="Encabezado Car"/>
+    <w:basedOn w:val="Fuentedeprrafopredeter"/>
+    <w:link w:val="Encabezado"/>
     <w:uiPriority w:val="99"/>
     <w:rsid w:val="00576BCE"/>
   </w:style>
-  <w:style w:type="paragraph" w:styleId="Footer">
+  <w:style w:type="paragraph" w:styleId="Piedepgina">
     <w:name w:val="footer"/>
     <w:basedOn w:val="Normal"/>
-    <w:link w:val="FooterChar"/>
+    <w:link w:val="PiedepginaCar"/>
     <w:uiPriority w:val="99"/>
     <w:unhideWhenUsed/>
     <w:rsid w:val="00576BCE"/>
@@ -3441,16 +3754,16 @@
       <w:spacing w:after="0" w:line="240" w:lineRule="auto"/>
     </w:pPr>
   </w:style>
-  <w:style w:type="character" w:customStyle="1" w:styleId="FooterChar">
-    <w:name w:val="Footer Char"/>
-    <w:basedOn w:val="DefaultParagraphFont"/>
-    <w:link w:val="Footer"/>
+  <w:style w:type="character" w:customStyle="1" w:styleId="PiedepginaCar">
+    <w:name w:val="Pie de página Car"/>
+    <w:basedOn w:val="Fuentedeprrafopredeter"/>
+    <w:link w:val="Piedepgina"/>
     <w:uiPriority w:val="99"/>
     <w:rsid w:val="00576BCE"/>
   </w:style>
-  <w:style w:type="table" w:styleId="TableGrid">
+  <w:style w:type="table" w:styleId="Tablaconcuadrcula">
     <w:name w:val="Table Grid"/>
-    <w:basedOn w:val="TableNormal"/>
+    <w:basedOn w:val="Tablanormal"/>
     <w:uiPriority w:val="39"/>
     <w:rsid w:val="00576BCE"/>
     <w:pPr>
@@ -3467,10 +3780,10 @@
       </w:tblBorders>
     </w:tblPr>
   </w:style>
-  <w:style w:type="character" w:customStyle="1" w:styleId="Heading1Char">
-    <w:name w:val="Heading 1 Char"/>
-    <w:basedOn w:val="DefaultParagraphFont"/>
-    <w:link w:val="Heading1"/>
+  <w:style w:type="character" w:customStyle="1" w:styleId="Ttulo1Car">
+    <w:name w:val="Título 1 Car"/>
+    <w:basedOn w:val="Fuentedeprrafopredeter"/>
+    <w:link w:val="Ttulo1"/>
     <w:uiPriority w:val="9"/>
     <w:rsid w:val="00576BCE"/>
     <w:rPr>
@@ -3480,7 +3793,7 @@
       <w:szCs w:val="32"/>
     </w:rPr>
   </w:style>
-  <w:style w:type="paragraph" w:styleId="ListParagraph">
+  <w:style w:type="paragraph" w:styleId="Prrafodelista">
     <w:name w:val="List Paragraph"/>
     <w:basedOn w:val="Normal"/>
     <w:uiPriority w:val="34"/>
@@ -3491,7 +3804,7 @@
       <w:contextualSpacing/>
     </w:pPr>
   </w:style>
-  <w:style w:type="paragraph" w:styleId="Subtitle">
+  <w:style w:type="paragraph" w:styleId="Subttulo">
     <w:name w:val="Subtitle"/>
     <w:basedOn w:val="Normal"/>
     <w:next w:val="Normal"/>
@@ -3511,7 +3824,7 @@
     </w:rPr>
   </w:style>
   <w:style w:type="table" w:customStyle="1" w:styleId="a">
-    <w:basedOn w:val="TableNormal"/>
+    <w:basedOn w:val="Tablanormal"/>
     <w:pPr>
       <w:spacing w:after="0" w:line="240" w:lineRule="auto"/>
     </w:pPr>
@@ -3521,7 +3834,7 @@
     </w:tblPr>
   </w:style>
   <w:style w:type="table" w:customStyle="1" w:styleId="a0">
-    <w:basedOn w:val="TableNormal"/>
+    <w:basedOn w:val="Tablanormal"/>
     <w:pPr>
       <w:spacing w:after="0" w:line="240" w:lineRule="auto"/>
     </w:pPr>
@@ -3531,7 +3844,7 @@
     </w:tblPr>
   </w:style>
   <w:style w:type="table" w:customStyle="1" w:styleId="a1">
-    <w:basedOn w:val="TableNormal"/>
+    <w:basedOn w:val="Tablanormal"/>
     <w:pPr>
       <w:spacing w:after="0" w:line="240" w:lineRule="auto"/>
     </w:pPr>
@@ -3541,7 +3854,7 @@
     </w:tblPr>
   </w:style>
   <w:style w:type="table" w:customStyle="1" w:styleId="a2">
-    <w:basedOn w:val="TableNormal"/>
+    <w:basedOn w:val="Tablanormal"/>
     <w:pPr>
       <w:spacing w:after="0" w:line="240" w:lineRule="auto"/>
     </w:pPr>
@@ -3551,7 +3864,7 @@
     </w:tblPr>
   </w:style>
   <w:style w:type="table" w:customStyle="1" w:styleId="a3">
-    <w:basedOn w:val="TableNormal"/>
+    <w:basedOn w:val="Tablanormal"/>
     <w:pPr>
       <w:spacing w:after="0" w:line="240" w:lineRule="auto"/>
     </w:pPr>
@@ -3561,7 +3874,7 @@
     </w:tblPr>
   </w:style>
   <w:style w:type="table" w:customStyle="1" w:styleId="a4">
-    <w:basedOn w:val="TableNormal"/>
+    <w:basedOn w:val="Tablanormal"/>
     <w:pPr>
       <w:spacing w:after="0" w:line="240" w:lineRule="auto"/>
     </w:pPr>
@@ -3571,7 +3884,7 @@
     </w:tblPr>
   </w:style>
   <w:style w:type="table" w:customStyle="1" w:styleId="a5">
-    <w:basedOn w:val="TableNormal"/>
+    <w:basedOn w:val="Tablanormal"/>
     <w:pPr>
       <w:spacing w:after="0" w:line="240" w:lineRule="auto"/>
     </w:pPr>
@@ -3581,7 +3894,7 @@
     </w:tblPr>
   </w:style>
   <w:style w:type="table" w:customStyle="1" w:styleId="a6">
-    <w:basedOn w:val="TableNormal"/>
+    <w:basedOn w:val="Tablanormal"/>
     <w:pPr>
       <w:spacing w:after="0" w:line="240" w:lineRule="auto"/>
     </w:pPr>
@@ -3591,7 +3904,7 @@
     </w:tblPr>
   </w:style>
   <w:style w:type="table" w:customStyle="1" w:styleId="a7">
-    <w:basedOn w:val="TableNormal"/>
+    <w:basedOn w:val="Tablanormal"/>
     <w:pPr>
       <w:spacing w:after="0" w:line="240" w:lineRule="auto"/>
     </w:pPr>
@@ -3601,7 +3914,7 @@
     </w:tblPr>
   </w:style>
   <w:style w:type="table" w:customStyle="1" w:styleId="a8">
-    <w:basedOn w:val="TableNormal"/>
+    <w:basedOn w:val="Tablanormal"/>
     <w:pPr>
       <w:spacing w:after="0" w:line="240" w:lineRule="auto"/>
     </w:pPr>
@@ -3611,7 +3924,7 @@
     </w:tblPr>
   </w:style>
   <w:style w:type="table" w:customStyle="1" w:styleId="a9">
-    <w:basedOn w:val="TableNormal"/>
+    <w:basedOn w:val="Tablanormal"/>
     <w:pPr>
       <w:spacing w:after="0" w:line="240" w:lineRule="auto"/>
     </w:pPr>
@@ -3621,7 +3934,7 @@
     </w:tblPr>
   </w:style>
   <w:style w:type="table" w:customStyle="1" w:styleId="aa">
-    <w:basedOn w:val="TableNormal"/>
+    <w:basedOn w:val="Tablanormal"/>
     <w:pPr>
       <w:spacing w:after="0" w:line="240" w:lineRule="auto"/>
     </w:pPr>
@@ -3631,7 +3944,7 @@
     </w:tblPr>
   </w:style>
   <w:style w:type="table" w:customStyle="1" w:styleId="ab">
-    <w:basedOn w:val="TableNormal"/>
+    <w:basedOn w:val="Tablanormal"/>
     <w:pPr>
       <w:spacing w:after="0" w:line="240" w:lineRule="auto"/>
     </w:pPr>
@@ -3641,7 +3954,7 @@
     </w:tblPr>
   </w:style>
   <w:style w:type="table" w:customStyle="1" w:styleId="ac">
-    <w:basedOn w:val="TableNormal"/>
+    <w:basedOn w:val="Tablanormal"/>
     <w:pPr>
       <w:spacing w:after="0" w:line="240" w:lineRule="auto"/>
     </w:pPr>
@@ -3651,7 +3964,7 @@
     </w:tblPr>
   </w:style>
   <w:style w:type="table" w:customStyle="1" w:styleId="ad">
-    <w:basedOn w:val="TableNormal"/>
+    <w:basedOn w:val="Tablanormal"/>
     <w:pPr>
       <w:spacing w:after="0" w:line="240" w:lineRule="auto"/>
     </w:pPr>
@@ -3661,7 +3974,7 @@
     </w:tblPr>
   </w:style>
   <w:style w:type="table" w:customStyle="1" w:styleId="ae">
-    <w:basedOn w:val="TableNormal"/>
+    <w:basedOn w:val="Tablanormal"/>
     <w:pPr>
       <w:spacing w:after="0" w:line="240" w:lineRule="auto"/>
     </w:pPr>
@@ -3671,7 +3984,7 @@
     </w:tblPr>
   </w:style>
   <w:style w:type="table" w:customStyle="1" w:styleId="af">
-    <w:basedOn w:val="TableNormal"/>
+    <w:basedOn w:val="Tablanormal"/>
     <w:pPr>
       <w:spacing w:after="0" w:line="240" w:lineRule="auto"/>
     </w:pPr>
@@ -3681,7 +3994,7 @@
     </w:tblPr>
   </w:style>
   <w:style w:type="table" w:customStyle="1" w:styleId="af0">
-    <w:basedOn w:val="TableNormal"/>
+    <w:basedOn w:val="Tablanormal"/>
     <w:pPr>
       <w:spacing w:after="0" w:line="240" w:lineRule="auto"/>
     </w:pPr>
@@ -3691,7 +4004,7 @@
     </w:tblPr>
   </w:style>
   <w:style w:type="table" w:customStyle="1" w:styleId="af1">
-    <w:basedOn w:val="TableNormal"/>
+    <w:basedOn w:val="Tablanormal"/>
     <w:pPr>
       <w:spacing w:after="0" w:line="240" w:lineRule="auto"/>
     </w:pPr>
@@ -3701,7 +4014,7 @@
     </w:tblPr>
   </w:style>
   <w:style w:type="table" w:customStyle="1" w:styleId="af2">
-    <w:basedOn w:val="TableNormal"/>
+    <w:basedOn w:val="Tablanormal"/>
     <w:pPr>
       <w:spacing w:after="0" w:line="240" w:lineRule="auto"/>
     </w:pPr>
@@ -3711,7 +4024,7 @@
     </w:tblPr>
   </w:style>
   <w:style w:type="table" w:customStyle="1" w:styleId="af3">
-    <w:basedOn w:val="TableNormal"/>
+    <w:basedOn w:val="Tablanormal"/>
     <w:pPr>
       <w:spacing w:after="0" w:line="240" w:lineRule="auto"/>
     </w:pPr>
@@ -3721,7 +4034,7 @@
     </w:tblPr>
   </w:style>
   <w:style w:type="table" w:customStyle="1" w:styleId="af4">
-    <w:basedOn w:val="TableNormal"/>
+    <w:basedOn w:val="Tablanormal"/>
     <w:pPr>
       <w:spacing w:after="0" w:line="240" w:lineRule="auto"/>
     </w:pPr>
@@ -3731,7 +4044,7 @@
     </w:tblPr>
   </w:style>
   <w:style w:type="table" w:customStyle="1" w:styleId="af5">
-    <w:basedOn w:val="TableNormal"/>
+    <w:basedOn w:val="Tablanormal"/>
     <w:pPr>
       <w:spacing w:after="0" w:line="240" w:lineRule="auto"/>
     </w:pPr>

--- a/Universidad-20230227T013253Z-001/Universidad/U 2023-1/ingenieriaDesarrolloSustentable/3.AssessmentTools_ECIN800-2023i-20230418T000154Z-001/3.AssessmentTools_ECIN800-2023i/ra1.docx
+++ b/Universidad-20230227T013253Z-001/Universidad/U 2023-1/ingenieriaDesarrolloSustentable/3.AssessmentTools_ECIN800-2023i-20230418T000154Z-001/3.AssessmentTools_ECIN800-2023i/ra1.docx
@@ -202,8 +202,13 @@
           </w:tcPr>
           <w:p>
             <w:r>
-              <w:t>Por definir</w:t>
-            </w:r>
+              <w:t xml:space="preserve">Aqua </w:t>
+            </w:r>
+            <w:proofErr w:type="spellStart"/>
+            <w:r>
+              <w:t>Cycle</w:t>
+            </w:r>
+            <w:proofErr w:type="spellEnd"/>
           </w:p>
         </w:tc>
       </w:tr>
@@ -473,6 +478,9 @@
               </w:rPr>
               <w:t xml:space="preserve">Carlos Tapia Segura </w:t>
             </w:r>
+            <w:r>
+              <w:t>20092558-(0)</w:t>
+            </w:r>
           </w:p>
         </w:tc>
       </w:tr>
@@ -603,7 +611,11 @@
             <w:shd w:val="clear" w:color="auto" w:fill="FFD965"/>
             <w:vAlign w:val="center"/>
           </w:tcPr>
-          <w:p/>
+          <w:p>
+            <w:r>
+              <w:t>Carlos Tapia Segura 20092558-(0)</w:t>
+            </w:r>
+          </w:p>
         </w:tc>
       </w:tr>
       <w:tr>
@@ -786,6 +798,9 @@
           <w:p>
             <w:r>
               <w:t xml:space="preserve">Trabajo individual : </w:t>
+            </w:r>
+            <w:r>
+              <w:t>-</w:t>
             </w:r>
             <w:proofErr w:type="spellStart"/>
             <w:r>
